--- a/Word Files/Event.docx
+++ b/Word Files/Event.docx
@@ -2,6 +2,7 @@
 <file path=word/document.xml><?xml version="1.0" encoding="utf-8"?>
 <w:document xmlns:wpc="http://schemas.microsoft.com/office/word/2010/wordprocessingCanvas" xmlns:cx="http://schemas.microsoft.com/office/drawing/2014/chartex" xmlns:cx1="http://schemas.microsoft.com/office/drawing/2015/9/8/chartex" xmlns:cx2="http://schemas.microsoft.com/office/drawing/2015/10/21/chartex" xmlns:cx3="http://schemas.microsoft.com/office/drawing/2016/5/9/chartex" xmlns:cx4="http://schemas.microsoft.com/office/drawing/2016/5/10/chartex" xmlns:cx5="http://schemas.microsoft.com/office/drawing/2016/5/11/chartex" xmlns:cx6="http://schemas.microsoft.com/office/drawing/2016/5/12/chartex" xmlns:cx7="http://schemas.microsoft.com/office/drawing/2016/5/13/chartex" xmlns:cx8="http://schemas.microsoft.com/office/drawing/2016/5/14/chartex" xmlns:mc="http://schemas.openxmlformats.org/markup-compatibility/2006" xmlns:aink="http://schemas.microsoft.com/office/drawing/2016/ink" xmlns:am3d="http://schemas.microsoft.com/office/drawing/2017/model3d" xmlns:o="urn:schemas-microsoft-com:office:office" xmlns:r="http://schemas.openxmlformats.org/officeDocument/2006/relationships" xmlns:m="http://schemas.openxmlformats.org/officeDocument/2006/math" xmlns:v="urn:schemas-microsoft-com:vml" xmlns:wp14="http://schemas.microsoft.com/office/word/2010/wordprocessingDrawing" xmlns:wp="http://schemas.openxmlformats.org/drawingml/2006/wordprocessingDrawing" xmlns:w10="urn:schemas-microsoft-com:office:word" xmlns:w="http://schemas.openxmlformats.org/wordprocessingml/2006/main" xmlns:w14="http://schemas.microsoft.com/office/word/2010/wordml" xmlns:w15="http://schemas.microsoft.com/office/word/2012/wordml" xmlns:w16cex="http://schemas.microsoft.com/office/word/2018/wordml/cex" xmlns:w16cid="http://schemas.microsoft.com/office/word/2016/wordml/cid" xmlns:w16="http://schemas.microsoft.com/office/word/2018/wordml" xmlns:w16sdtdh="http://schemas.microsoft.com/office/word/2020/wordml/sdtdatahash" xmlns:w16se="http://schemas.microsoft.com/office/word/2015/wordml/symex" xmlns:wpg="http://schemas.microsoft.com/office/word/2010/wordprocessingGroup" xmlns:wpi="http://schemas.microsoft.com/office/word/2010/wordprocessingInk" xmlns:wne="http://schemas.microsoft.com/office/word/2006/wordml" xmlns:wps="http://schemas.microsoft.com/office/word/2010/wordprocessingShape" mc:Ignorable="w14 w15 w16se w16cid w16 w16cex w16sdtdh wp14">
   <w:body>
+    <w:p/>
     <w:p/>
     <w:p>
       <w:r>
@@ -571,7 +572,7 @@
                   <v:stroke joinstyle="miter"/>
                 </v:roundrect>
                 <v:shape id="Grafik 46" o:spid="_x0000_s1034" type="#_x0000_t75" style="position:absolute;left:11545;top:3572;width:13804;height:13449;rotation:90;visibility:visible;mso-wrap-style:square" o:gfxdata="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">
-                  <v:imagedata r:id="rId7" o:title="" croptop="843f" cropbottom="843f"/>
+                  <v:imagedata r:id="rId8" o:title="" croptop="843f" cropbottom="843f"/>
                 </v:shape>
                 <v:shape id="Textfeld 2" o:spid="_x0000_s1035" type="#_x0000_t202" style="position:absolute;left:-714;top:9039;width:14326;height:2762;rotation:90;visibility:visible;mso-wrap-style:square;v-text-anchor:top" o:gfxdata="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" stroked="f">
                   <v:textbox>
@@ -868,7 +869,7 @@
                   <v:stroke joinstyle="miter"/>
                 </v:roundrect>
                 <v:shape id="Grafik 61" o:spid="_x0000_s1039" type="#_x0000_t75" style="position:absolute;left:11545;top:3572;width:13804;height:13449;rotation:90;visibility:visible;mso-wrap-style:square" o:gfxdata="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">
-                  <v:imagedata r:id="rId7" o:title="" croptop="843f" cropbottom="843f"/>
+                  <v:imagedata r:id="rId8" o:title="" croptop="843f" cropbottom="843f"/>
                 </v:shape>
                 <v:shape id="Textfeld 2" o:spid="_x0000_s1040" type="#_x0000_t202" style="position:absolute;left:-714;top:9039;width:14326;height:2762;rotation:90;visibility:visible;mso-wrap-style:square;v-text-anchor:top" o:gfxdata="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" stroked="f">
                   <v:textbox>
@@ -1154,7 +1155,7 @@
                   <v:stroke joinstyle="miter"/>
                 </v:roundrect>
                 <v:shape id="Grafik 41" o:spid="_x0000_s1044" type="#_x0000_t75" style="position:absolute;left:11545;top:3572;width:13804;height:13449;rotation:90;visibility:visible;mso-wrap-style:square" o:gfxdata="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">
-                  <v:imagedata r:id="rId7" o:title="" croptop="843f" cropbottom="843f"/>
+                  <v:imagedata r:id="rId8" o:title="" croptop="843f" cropbottom="843f"/>
                 </v:shape>
                 <v:shape id="Textfeld 2" o:spid="_x0000_s1045" type="#_x0000_t202" style="position:absolute;left:-714;top:9039;width:14326;height:2762;rotation:90;visibility:visible;mso-wrap-style:square;v-text-anchor:top" o:gfxdata="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" stroked="f">
                   <v:textbox>
@@ -1331,7 +1332,7 @@
                           </pic:cNvPicPr>
                         </pic:nvPicPr>
                         <pic:blipFill rotWithShape="1">
-                          <a:blip r:embed="rId8" cstate="print">
+                          <a:blip r:embed="rId9" cstate="print">
                             <a:extLst>
                               <a:ext uri="{28A0092B-C50C-407E-A947-70E740481C1C}">
                                 <a14:useLocalDpi xmlns:a14="http://schemas.microsoft.com/office/drawing/2010/main" val="0"/>
@@ -1430,7 +1431,7 @@
                   <v:stroke joinstyle="miter"/>
                 </v:roundrect>
                 <v:shape id="Grafik 199" o:spid="_x0000_s1049" type="#_x0000_t75" style="position:absolute;left:11545;top:3572;width:13804;height:13449;rotation:90;visibility:visible;mso-wrap-style:square" o:gfxdata="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">
-                  <v:imagedata r:id="rId9" o:title="" croptop="6168f" cropbottom="5281f" cropleft="15568f" cropright="15260f"/>
+                  <v:imagedata r:id="rId10" o:title="" croptop="6168f" cropbottom="5281f" cropleft="15568f" cropright="15260f"/>
                 </v:shape>
                 <v:shape id="Textfeld 2" o:spid="_x0000_s1050" type="#_x0000_t202" style="position:absolute;left:-714;top:9125;width:14326;height:2762;rotation:90;visibility:visible;mso-wrap-style:square;v-text-anchor:top" o:gfxdata="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" stroked="f">
                   <v:textbox>
@@ -1593,7 +1594,7 @@
                           </pic:cNvPicPr>
                         </pic:nvPicPr>
                         <pic:blipFill rotWithShape="1">
-                          <a:blip r:embed="rId8" cstate="print">
+                          <a:blip r:embed="rId9" cstate="print">
                             <a:extLst>
                               <a:ext uri="{28A0092B-C50C-407E-A947-70E740481C1C}">
                                 <a14:useLocalDpi xmlns:a14="http://schemas.microsoft.com/office/drawing/2010/main" val="0"/>
@@ -1692,7 +1693,7 @@
                   <v:stroke joinstyle="miter"/>
                 </v:roundrect>
                 <v:shape id="Grafik 194" o:spid="_x0000_s1054" type="#_x0000_t75" style="position:absolute;left:11545;top:3572;width:13804;height:13449;rotation:90;visibility:visible;mso-wrap-style:square" o:gfxdata="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">
-                  <v:imagedata r:id="rId9" o:title="" croptop="6168f" cropbottom="5281f" cropleft="15568f" cropright="15260f"/>
+                  <v:imagedata r:id="rId10" o:title="" croptop="6168f" cropbottom="5281f" cropleft="15568f" cropright="15260f"/>
                 </v:shape>
                 <v:shape id="Textfeld 2" o:spid="_x0000_s1055" type="#_x0000_t202" style="position:absolute;left:-714;top:9125;width:14326;height:2762;rotation:90;visibility:visible;mso-wrap-style:square;v-text-anchor:top" o:gfxdata="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" stroked="f">
                   <v:textbox>
@@ -1854,7 +1855,7 @@
                           </pic:cNvPicPr>
                         </pic:nvPicPr>
                         <pic:blipFill rotWithShape="1">
-                          <a:blip r:embed="rId8" cstate="print">
+                          <a:blip r:embed="rId9" cstate="print">
                             <a:extLst>
                               <a:ext uri="{28A0092B-C50C-407E-A947-70E740481C1C}">
                                 <a14:useLocalDpi xmlns:a14="http://schemas.microsoft.com/office/drawing/2010/main" val="0"/>
@@ -1953,7 +1954,7 @@
                   <v:stroke joinstyle="miter"/>
                 </v:roundrect>
                 <v:shape id="Grafik 280" o:spid="_x0000_s1059" type="#_x0000_t75" style="position:absolute;left:11545;top:3572;width:13804;height:13449;rotation:90;visibility:visible;mso-wrap-style:square" o:gfxdata="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">
-                  <v:imagedata r:id="rId9" o:title="" croptop="6168f" cropbottom="5281f" cropleft="15568f" cropright="15260f"/>
+                  <v:imagedata r:id="rId10" o:title="" croptop="6168f" cropbottom="5281f" cropleft="15568f" cropright="15260f"/>
                 </v:shape>
                 <v:shape id="Textfeld 2" o:spid="_x0000_s1060" type="#_x0000_t202" style="position:absolute;left:-714;top:9125;width:14326;height:2762;rotation:90;visibility:visible;mso-wrap-style:square;v-text-anchor:top" o:gfxdata="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" stroked="f">
                   <v:textbox>
@@ -2116,7 +2117,7 @@
                           </pic:cNvPicPr>
                         </pic:nvPicPr>
                         <pic:blipFill rotWithShape="1">
-                          <a:blip r:embed="rId8" cstate="print">
+                          <a:blip r:embed="rId9" cstate="print">
                             <a:extLst>
                               <a:ext uri="{28A0092B-C50C-407E-A947-70E740481C1C}">
                                 <a14:useLocalDpi xmlns:a14="http://schemas.microsoft.com/office/drawing/2010/main" val="0"/>
@@ -2215,7 +2216,7 @@
                   <v:stroke joinstyle="miter"/>
                 </v:roundrect>
                 <v:shape id="Grafik 275" o:spid="_x0000_s1064" type="#_x0000_t75" style="position:absolute;left:11545;top:3572;width:13804;height:13449;rotation:90;visibility:visible;mso-wrap-style:square" o:gfxdata="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">
-                  <v:imagedata r:id="rId9" o:title="" croptop="6168f" cropbottom="5281f" cropleft="15568f" cropright="15260f"/>
+                  <v:imagedata r:id="rId10" o:title="" croptop="6168f" cropbottom="5281f" cropleft="15568f" cropright="15260f"/>
                 </v:shape>
                 <v:shape id="Textfeld 2" o:spid="_x0000_s1065" type="#_x0000_t202" style="position:absolute;left:-714;top:9125;width:14326;height:2762;rotation:90;visibility:visible;mso-wrap-style:square;v-text-anchor:top" o:gfxdata="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" stroked="f">
                   <v:textbox>
@@ -2506,7 +2507,7 @@
                   <v:stroke joinstyle="miter"/>
                 </v:roundrect>
                 <v:shape id="Grafik 250" o:spid="_x0000_s1069" type="#_x0000_t75" style="position:absolute;left:11545;top:3572;width:13804;height:13449;rotation:90;visibility:visible;mso-wrap-style:square" o:gfxdata="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">
-                  <v:imagedata r:id="rId7" o:title="" croptop="843f" cropbottom="843f"/>
+                  <v:imagedata r:id="rId8" o:title="" croptop="843f" cropbottom="843f"/>
                 </v:shape>
                 <v:shape id="Textfeld 2" o:spid="_x0000_s1070" type="#_x0000_t202" style="position:absolute;left:-714;top:9125;width:14326;height:2762;rotation:90;visibility:visible;mso-wrap-style:square;v-text-anchor:top" o:gfxdata="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" stroked="f">
                   <v:textbox>
@@ -2804,7 +2805,7 @@
                   <v:stroke joinstyle="miter"/>
                 </v:roundrect>
                 <v:shape id="Grafik 245" o:spid="_x0000_s1074" type="#_x0000_t75" style="position:absolute;left:11545;top:3572;width:13804;height:13449;rotation:90;visibility:visible;mso-wrap-style:square" o:gfxdata="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">
-                  <v:imagedata r:id="rId7" o:title="" croptop="843f" cropbottom="843f"/>
+                  <v:imagedata r:id="rId8" o:title="" croptop="843f" cropbottom="843f"/>
                 </v:shape>
                 <v:shape id="Textfeld 2" o:spid="_x0000_s1075" type="#_x0000_t202" style="position:absolute;left:-714;top:9125;width:14326;height:2762;rotation:90;visibility:visible;mso-wrap-style:square;v-text-anchor:top" o:gfxdata="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" stroked="f">
                   <v:textbox>
@@ -3102,7 +3103,7 @@
                   <v:stroke joinstyle="miter"/>
                 </v:roundrect>
                 <v:shape id="Grafik 56" o:spid="_x0000_s1079" type="#_x0000_t75" style="position:absolute;left:11545;top:3572;width:13804;height:13449;rotation:90;visibility:visible;mso-wrap-style:square" o:gfxdata="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">
-                  <v:imagedata r:id="rId7" o:title="" croptop="843f" cropbottom="843f"/>
+                  <v:imagedata r:id="rId8" o:title="" croptop="843f" cropbottom="843f"/>
                 </v:shape>
                 <v:shape id="Textfeld 2" o:spid="_x0000_s1080" type="#_x0000_t202" style="position:absolute;left:-714;top:9039;width:14326;height:2762;rotation:90;visibility:visible;mso-wrap-style:square;v-text-anchor:top" o:gfxdata="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" stroked="f">
                   <v:textbox>
@@ -3400,7 +3401,7 @@
                   <v:stroke joinstyle="miter"/>
                 </v:roundrect>
                 <v:shape id="Grafik 51" o:spid="_x0000_s1084" type="#_x0000_t75" style="position:absolute;left:11545;top:3572;width:13804;height:13449;rotation:90;visibility:visible;mso-wrap-style:square" o:gfxdata="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">
-                  <v:imagedata r:id="rId7" o:title="" croptop="843f" cropbottom="843f"/>
+                  <v:imagedata r:id="rId8" o:title="" croptop="843f" cropbottom="843f"/>
                 </v:shape>
                 <v:shape id="Textfeld 2" o:spid="_x0000_s1085" type="#_x0000_t202" style="position:absolute;left:-714;top:9039;width:14326;height:2762;rotation:90;visibility:visible;mso-wrap-style:square;v-text-anchor:top" o:gfxdata="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" stroked="f">
                   <v:textbox>
@@ -3471,7 +3472,6 @@
         <w:rPr>
           <w:noProof/>
         </w:rPr>
-        <w:lastRenderedPageBreak/>
         <mc:AlternateContent>
           <mc:Choice Requires="wpg">
             <w:drawing>
@@ -3753,24 +3753,7 @@
                               </w:p>
                               <w:p>
                                 <w:pPr>
-                                  <w:rPr>
-                                    <w:rFonts w:ascii="Gill Sans Nova" w:hAnsi="Gill Sans Nova" w:cs="Segoe UI Semilight"/>
-                                    <w:color w:val="808080" w:themeColor="background1" w:themeShade="80"/>
-                                    <w:sz w:val="20"/>
-                                    <w:szCs w:val="20"/>
-                                    <w:lang w:val="en-US"/>
-                                    <w14:textOutline w14:w="9525" w14:cap="rnd" w14:cmpd="sng" w14:algn="ctr">
-                                      <w14:noFill/>
-                                      <w14:prstDash w14:val="solid"/>
-                                      <w14:bevel/>
-                                    </w14:textOutline>
-                                  </w:rPr>
-                                </w:pPr>
-                              </w:p>
-                              <w:p>
-                                <w:pPr>
-                                  <w:spacing w:line="360" w:lineRule="auto"/>
-                                  <w:jc w:val="center"/>
+                                  <w:spacing w:line="720" w:lineRule="auto"/>
                                   <w:rPr>
                                     <w:rFonts w:ascii="Gill Sans Nova" w:hAnsi="Gill Sans Nova" w:cs="Segoe UI Semilight"/>
                                     <w:color w:val="808080" w:themeColor="background1" w:themeShade="80"/>
@@ -3810,7 +3793,7 @@
                                     <w:color w:val="808080" w:themeColor="background1" w:themeShade="80"/>
                                     <w:sz w:val="20"/>
                                     <w:szCs w:val="20"/>
-                                    <w:lang w:val="en-GB"/>
+                                    <w:lang w:val="en-US"/>
                                     <w14:textOutline w14:w="9525" w14:cap="rnd" w14:cmpd="sng" w14:algn="ctr">
                                       <w14:noFill/>
                                       <w14:prstDash w14:val="solid"/>
@@ -3831,7 +3814,22 @@
                                       <w14:bevel/>
                                     </w14:textOutline>
                                   </w:rPr>
-                                  <w:t>The attack is successful in the next round.</w:t>
+                                  <w:t xml:space="preserve">In the next round, the attack </w:t>
+                                </w:r>
+                                <w:r>
+                                  <w:rPr>
+                                    <w:rFonts w:ascii="Gill Sans Nova" w:hAnsi="Gill Sans Nova" w:cs="Segoe UI Semilight"/>
+                                    <w:color w:val="808080" w:themeColor="background1" w:themeShade="80"/>
+                                    <w:sz w:val="20"/>
+                                    <w:szCs w:val="20"/>
+                                    <w:lang w:val="en-US"/>
+                                    <w14:textOutline w14:w="9525" w14:cap="rnd" w14:cmpd="sng" w14:algn="ctr">
+                                      <w14:noFill/>
+                                      <w14:prstDash w14:val="solid"/>
+                                      <w14:bevel/>
+                                    </w14:textOutline>
+                                  </w:rPr>
+                                  <w:t>can only be prevented.</w:t>
                                 </w:r>
                               </w:p>
                               <w:p>
@@ -3839,13 +3837,12 @@
                                   <w:pStyle w:val="Listenabsatz"/>
                                   <w:spacing w:after="0"/>
                                   <w:ind w:left="0"/>
-                                  <w:jc w:val="center"/>
                                   <w:rPr>
                                     <w:rFonts w:ascii="Gill Sans Nova" w:hAnsi="Gill Sans Nova" w:cs="Segoe UI Semilight"/>
                                     <w:color w:val="808080" w:themeColor="background1" w:themeShade="80"/>
                                     <w:sz w:val="20"/>
                                     <w:szCs w:val="20"/>
-                                    <w:lang w:val="en-GB"/>
+                                    <w:lang w:val="en-US"/>
                                     <w14:textOutline w14:w="9525" w14:cap="rnd" w14:cmpd="sng" w14:algn="ctr">
                                       <w14:noFill/>
                                       <w14:prstDash w14:val="solid"/>
@@ -3996,24 +3993,7 @@
                         </w:p>
                         <w:p>
                           <w:pPr>
-                            <w:rPr>
-                              <w:rFonts w:ascii="Gill Sans Nova" w:hAnsi="Gill Sans Nova" w:cs="Segoe UI Semilight"/>
-                              <w:color w:val="808080" w:themeColor="background1" w:themeShade="80"/>
-                              <w:sz w:val="20"/>
-                              <w:szCs w:val="20"/>
-                              <w:lang w:val="en-US"/>
-                              <w14:textOutline w14:w="9525" w14:cap="rnd" w14:cmpd="sng" w14:algn="ctr">
-                                <w14:noFill/>
-                                <w14:prstDash w14:val="solid"/>
-                                <w14:bevel/>
-                              </w14:textOutline>
-                            </w:rPr>
-                          </w:pPr>
-                        </w:p>
-                        <w:p>
-                          <w:pPr>
-                            <w:spacing w:line="360" w:lineRule="auto"/>
-                            <w:jc w:val="center"/>
+                            <w:spacing w:line="720" w:lineRule="auto"/>
                             <w:rPr>
                               <w:rFonts w:ascii="Gill Sans Nova" w:hAnsi="Gill Sans Nova" w:cs="Segoe UI Semilight"/>
                               <w:color w:val="808080" w:themeColor="background1" w:themeShade="80"/>
@@ -4053,7 +4033,7 @@
                               <w:color w:val="808080" w:themeColor="background1" w:themeShade="80"/>
                               <w:sz w:val="20"/>
                               <w:szCs w:val="20"/>
-                              <w:lang w:val="en-GB"/>
+                              <w:lang w:val="en-US"/>
                               <w14:textOutline w14:w="9525" w14:cap="rnd" w14:cmpd="sng" w14:algn="ctr">
                                 <w14:noFill/>
                                 <w14:prstDash w14:val="solid"/>
@@ -4074,7 +4054,22 @@
                                 <w14:bevel/>
                               </w14:textOutline>
                             </w:rPr>
-                            <w:t>The attack is successful in the next round.</w:t>
+                            <w:t xml:space="preserve">In the next round, the attack </w:t>
+                          </w:r>
+                          <w:r>
+                            <w:rPr>
+                              <w:rFonts w:ascii="Gill Sans Nova" w:hAnsi="Gill Sans Nova" w:cs="Segoe UI Semilight"/>
+                              <w:color w:val="808080" w:themeColor="background1" w:themeShade="80"/>
+                              <w:sz w:val="20"/>
+                              <w:szCs w:val="20"/>
+                              <w:lang w:val="en-US"/>
+                              <w14:textOutline w14:w="9525" w14:cap="rnd" w14:cmpd="sng" w14:algn="ctr">
+                                <w14:noFill/>
+                                <w14:prstDash w14:val="solid"/>
+                                <w14:bevel/>
+                              </w14:textOutline>
+                            </w:rPr>
+                            <w:t>can only be prevented.</w:t>
                           </w:r>
                         </w:p>
                         <w:p>
@@ -4082,13 +4077,12 @@
                             <w:pStyle w:val="Listenabsatz"/>
                             <w:spacing w:after="0"/>
                             <w:ind w:left="0"/>
-                            <w:jc w:val="center"/>
                             <w:rPr>
                               <w:rFonts w:ascii="Gill Sans Nova" w:hAnsi="Gill Sans Nova" w:cs="Segoe UI Semilight"/>
                               <w:color w:val="808080" w:themeColor="background1" w:themeShade="80"/>
                               <w:sz w:val="20"/>
                               <w:szCs w:val="20"/>
-                              <w:lang w:val="en-GB"/>
+                              <w:lang w:val="en-US"/>
                               <w14:textOutline w14:w="9525" w14:cap="rnd" w14:cmpd="sng" w14:algn="ctr">
                                 <w14:noFill/>
                                 <w14:prstDash w14:val="solid"/>
@@ -4465,7 +4459,37 @@
                                       <w14:bevel/>
                                     </w14:textOutline>
                                   </w:rPr>
-                                  <w:t xml:space="preserve"> successfully recognized on a 1.</w:t>
+                                  <w:t xml:space="preserve"> successfully </w:t>
+                                </w:r>
+                                <w:r>
+                                  <w:rPr>
+                                    <w:rFonts w:ascii="Gill Sans Nova" w:hAnsi="Gill Sans Nova" w:cs="Segoe UI Semilight"/>
+                                    <w:color w:val="808080" w:themeColor="background1" w:themeShade="80"/>
+                                    <w:sz w:val="20"/>
+                                    <w:szCs w:val="20"/>
+                                    <w:lang w:val="en-US"/>
+                                    <w14:textOutline w14:w="9525" w14:cap="rnd" w14:cmpd="sng" w14:algn="ctr">
+                                      <w14:noFill/>
+                                      <w14:prstDash w14:val="solid"/>
+                                      <w14:bevel/>
+                                    </w14:textOutline>
+                                  </w:rPr>
+                                  <w:t>detected</w:t>
+                                </w:r>
+                                <w:r>
+                                  <w:rPr>
+                                    <w:rFonts w:ascii="Gill Sans Nova" w:hAnsi="Gill Sans Nova" w:cs="Segoe UI Semilight"/>
+                                    <w:color w:val="808080" w:themeColor="background1" w:themeShade="80"/>
+                                    <w:sz w:val="20"/>
+                                    <w:szCs w:val="20"/>
+                                    <w:lang w:val="en-US"/>
+                                    <w14:textOutline w14:w="9525" w14:cap="rnd" w14:cmpd="sng" w14:algn="ctr">
+                                      <w14:noFill/>
+                                      <w14:prstDash w14:val="solid"/>
+                                      <w14:bevel/>
+                                    </w14:textOutline>
+                                  </w:rPr>
+                                  <w:t xml:space="preserve"> on a 1.</w:t>
                                 </w:r>
                               </w:p>
                               <w:p>
@@ -4703,7 +4727,37 @@
                                 <w14:bevel/>
                               </w14:textOutline>
                             </w:rPr>
-                            <w:t xml:space="preserve"> successfully recognized on a 1.</w:t>
+                            <w:t xml:space="preserve"> successfully </w:t>
+                          </w:r>
+                          <w:r>
+                            <w:rPr>
+                              <w:rFonts w:ascii="Gill Sans Nova" w:hAnsi="Gill Sans Nova" w:cs="Segoe UI Semilight"/>
+                              <w:color w:val="808080" w:themeColor="background1" w:themeShade="80"/>
+                              <w:sz w:val="20"/>
+                              <w:szCs w:val="20"/>
+                              <w:lang w:val="en-US"/>
+                              <w14:textOutline w14:w="9525" w14:cap="rnd" w14:cmpd="sng" w14:algn="ctr">
+                                <w14:noFill/>
+                                <w14:prstDash w14:val="solid"/>
+                                <w14:bevel/>
+                              </w14:textOutline>
+                            </w:rPr>
+                            <w:t>detected</w:t>
+                          </w:r>
+                          <w:r>
+                            <w:rPr>
+                              <w:rFonts w:ascii="Gill Sans Nova" w:hAnsi="Gill Sans Nova" w:cs="Segoe UI Semilight"/>
+                              <w:color w:val="808080" w:themeColor="background1" w:themeShade="80"/>
+                              <w:sz w:val="20"/>
+                              <w:szCs w:val="20"/>
+                              <w:lang w:val="en-US"/>
+                              <w14:textOutline w14:w="9525" w14:cap="rnd" w14:cmpd="sng" w14:algn="ctr">
+                                <w14:noFill/>
+                                <w14:prstDash w14:val="solid"/>
+                                <w14:bevel/>
+                              </w14:textOutline>
+                            </w:rPr>
+                            <w:t xml:space="preserve"> on a 1.</w:t>
                           </w:r>
                         </w:p>
                         <w:p>
@@ -5083,7 +5137,52 @@
                                       <w14:bevel/>
                                     </w14:textOutline>
                                   </w:rPr>
-                                  <w:t>In the next round, the attack is successfully repelled on a 1, 2 or 3.</w:t>
+                                  <w:t xml:space="preserve">In the next round, the attack is successfully </w:t>
+                                </w:r>
+                                <w:r>
+                                  <w:rPr>
+                                    <w:rFonts w:ascii="Gill Sans Nova" w:hAnsi="Gill Sans Nova" w:cs="Segoe UI Semilight"/>
+                                    <w:color w:val="808080" w:themeColor="background1" w:themeShade="80"/>
+                                    <w:sz w:val="20"/>
+                                    <w:szCs w:val="20"/>
+                                    <w:lang w:val="en-US"/>
+                                    <w14:textOutline w14:w="9525" w14:cap="rnd" w14:cmpd="sng" w14:algn="ctr">
+                                      <w14:noFill/>
+                                      <w14:prstDash w14:val="solid"/>
+                                      <w14:bevel/>
+                                    </w14:textOutline>
+                                  </w:rPr>
+                                  <w:t>detected</w:t>
+                                </w:r>
+                                <w:r>
+                                  <w:rPr>
+                                    <w:rFonts w:ascii="Gill Sans Nova" w:hAnsi="Gill Sans Nova" w:cs="Segoe UI Semilight"/>
+                                    <w:color w:val="808080" w:themeColor="background1" w:themeShade="80"/>
+                                    <w:sz w:val="20"/>
+                                    <w:szCs w:val="20"/>
+                                    <w:lang w:val="en-US"/>
+                                    <w14:textOutline w14:w="9525" w14:cap="rnd" w14:cmpd="sng" w14:algn="ctr">
+                                      <w14:noFill/>
+                                      <w14:prstDash w14:val="solid"/>
+                                      <w14:bevel/>
+                                    </w14:textOutline>
+                                  </w:rPr>
+                                  <w:t xml:space="preserve"> </w:t>
+                                </w:r>
+                                <w:r>
+                                  <w:rPr>
+                                    <w:rFonts w:ascii="Gill Sans Nova" w:hAnsi="Gill Sans Nova" w:cs="Segoe UI Semilight"/>
+                                    <w:color w:val="808080" w:themeColor="background1" w:themeShade="80"/>
+                                    <w:sz w:val="20"/>
+                                    <w:szCs w:val="20"/>
+                                    <w:lang w:val="en-US"/>
+                                    <w14:textOutline w14:w="9525" w14:cap="rnd" w14:cmpd="sng" w14:algn="ctr">
+                                      <w14:noFill/>
+                                      <w14:prstDash w14:val="solid"/>
+                                      <w14:bevel/>
+                                    </w14:textOutline>
+                                  </w:rPr>
+                                  <w:t>on a 1, 2 or 3.</w:t>
                                 </w:r>
                               </w:p>
                               <w:p>
@@ -5311,7 +5410,52 @@
                                 <w14:bevel/>
                               </w14:textOutline>
                             </w:rPr>
-                            <w:t>In the next round, the attack is successfully repelled on a 1, 2 or 3.</w:t>
+                            <w:t xml:space="preserve">In the next round, the attack is successfully </w:t>
+                          </w:r>
+                          <w:r>
+                            <w:rPr>
+                              <w:rFonts w:ascii="Gill Sans Nova" w:hAnsi="Gill Sans Nova" w:cs="Segoe UI Semilight"/>
+                              <w:color w:val="808080" w:themeColor="background1" w:themeShade="80"/>
+                              <w:sz w:val="20"/>
+                              <w:szCs w:val="20"/>
+                              <w:lang w:val="en-US"/>
+                              <w14:textOutline w14:w="9525" w14:cap="rnd" w14:cmpd="sng" w14:algn="ctr">
+                                <w14:noFill/>
+                                <w14:prstDash w14:val="solid"/>
+                                <w14:bevel/>
+                              </w14:textOutline>
+                            </w:rPr>
+                            <w:t>detected</w:t>
+                          </w:r>
+                          <w:r>
+                            <w:rPr>
+                              <w:rFonts w:ascii="Gill Sans Nova" w:hAnsi="Gill Sans Nova" w:cs="Segoe UI Semilight"/>
+                              <w:color w:val="808080" w:themeColor="background1" w:themeShade="80"/>
+                              <w:sz w:val="20"/>
+                              <w:szCs w:val="20"/>
+                              <w:lang w:val="en-US"/>
+                              <w14:textOutline w14:w="9525" w14:cap="rnd" w14:cmpd="sng" w14:algn="ctr">
+                                <w14:noFill/>
+                                <w14:prstDash w14:val="solid"/>
+                                <w14:bevel/>
+                              </w14:textOutline>
+                            </w:rPr>
+                            <w:t xml:space="preserve"> </w:t>
+                          </w:r>
+                          <w:r>
+                            <w:rPr>
+                              <w:rFonts w:ascii="Gill Sans Nova" w:hAnsi="Gill Sans Nova" w:cs="Segoe UI Semilight"/>
+                              <w:color w:val="808080" w:themeColor="background1" w:themeShade="80"/>
+                              <w:sz w:val="20"/>
+                              <w:szCs w:val="20"/>
+                              <w:lang w:val="en-US"/>
+                              <w14:textOutline w14:w="9525" w14:cap="rnd" w14:cmpd="sng" w14:algn="ctr">
+                                <w14:noFill/>
+                                <w14:prstDash w14:val="solid"/>
+                                <w14:bevel/>
+                              </w14:textOutline>
+                            </w:rPr>
+                            <w:t>on a 1, 2 or 3.</w:t>
                           </w:r>
                         </w:p>
                         <w:p>
@@ -5587,7 +5731,37 @@
                                       <w14:bevel/>
                                     </w14:textOutline>
                                   </w:rPr>
-                                  <w:t>The employee responsible for the mitigation measures has been sick for a long time, so these have been neglected.</w:t>
+                                  <w:t xml:space="preserve">The employee responsible for the </w:t>
+                                </w:r>
+                                <w:r>
+                                  <w:rPr>
+                                    <w:rFonts w:ascii="Gill Sans Nova" w:hAnsi="Gill Sans Nova" w:cs="Segoe UI Semilight"/>
+                                    <w:color w:val="808080" w:themeColor="background1" w:themeShade="80"/>
+                                    <w:sz w:val="20"/>
+                                    <w:szCs w:val="20"/>
+                                    <w:lang w:val="en-US"/>
+                                    <w14:textOutline w14:w="9525" w14:cap="rnd" w14:cmpd="sng" w14:algn="ctr">
+                                      <w14:noFill/>
+                                      <w14:prstDash w14:val="solid"/>
+                                      <w14:bevel/>
+                                    </w14:textOutline>
+                                  </w:rPr>
+                                  <w:t xml:space="preserve">prevention </w:t>
+                                </w:r>
+                                <w:r>
+                                  <w:rPr>
+                                    <w:rFonts w:ascii="Gill Sans Nova" w:hAnsi="Gill Sans Nova" w:cs="Segoe UI Semilight"/>
+                                    <w:color w:val="808080" w:themeColor="background1" w:themeShade="80"/>
+                                    <w:sz w:val="20"/>
+                                    <w:szCs w:val="20"/>
+                                    <w:lang w:val="en-US"/>
+                                    <w14:textOutline w14:w="9525" w14:cap="rnd" w14:cmpd="sng" w14:algn="ctr">
+                                      <w14:noFill/>
+                                      <w14:prstDash w14:val="solid"/>
+                                      <w14:bevel/>
+                                    </w14:textOutline>
+                                  </w:rPr>
+                                  <w:t>measures has been sick for a long time, so these have been neglected.</w:t>
                                 </w:r>
                               </w:p>
                               <w:p>
@@ -5687,7 +5861,67 @@
                                       <w14:bevel/>
                                     </w14:textOutline>
                                   </w:rPr>
-                                  <w:t>In the next round, the attack is only successfully mitigated on a 1.</w:t>
+                                  <w:t xml:space="preserve">In the next round, the attack is only successfully </w:t>
+                                </w:r>
+                                <w:r>
+                                  <w:rPr>
+                                    <w:rFonts w:ascii="Gill Sans Nova" w:hAnsi="Gill Sans Nova" w:cs="Segoe UI Semilight"/>
+                                    <w:color w:val="808080" w:themeColor="background1" w:themeShade="80"/>
+                                    <w:sz w:val="20"/>
+                                    <w:szCs w:val="20"/>
+                                    <w:lang w:val="en-US"/>
+                                    <w14:textOutline w14:w="9525" w14:cap="rnd" w14:cmpd="sng" w14:algn="ctr">
+                                      <w14:noFill/>
+                                      <w14:prstDash w14:val="solid"/>
+                                      <w14:bevel/>
+                                    </w14:textOutline>
+                                  </w:rPr>
+                                  <w:t>prevent</w:t>
+                                </w:r>
+                                <w:r>
+                                  <w:rPr>
+                                    <w:rFonts w:ascii="Gill Sans Nova" w:hAnsi="Gill Sans Nova" w:cs="Segoe UI Semilight"/>
+                                    <w:color w:val="808080" w:themeColor="background1" w:themeShade="80"/>
+                                    <w:sz w:val="20"/>
+                                    <w:szCs w:val="20"/>
+                                    <w:lang w:val="en-US"/>
+                                    <w14:textOutline w14:w="9525" w14:cap="rnd" w14:cmpd="sng" w14:algn="ctr">
+                                      <w14:noFill/>
+                                      <w14:prstDash w14:val="solid"/>
+                                      <w14:bevel/>
+                                    </w14:textOutline>
+                                  </w:rPr>
+                                  <w:t>ed</w:t>
+                                </w:r>
+                                <w:r>
+                                  <w:rPr>
+                                    <w:rFonts w:ascii="Gill Sans Nova" w:hAnsi="Gill Sans Nova" w:cs="Segoe UI Semilight"/>
+                                    <w:color w:val="808080" w:themeColor="background1" w:themeShade="80"/>
+                                    <w:sz w:val="20"/>
+                                    <w:szCs w:val="20"/>
+                                    <w:lang w:val="en-US"/>
+                                    <w14:textOutline w14:w="9525" w14:cap="rnd" w14:cmpd="sng" w14:algn="ctr">
+                                      <w14:noFill/>
+                                      <w14:prstDash w14:val="solid"/>
+                                      <w14:bevel/>
+                                    </w14:textOutline>
+                                  </w:rPr>
+                                  <w:t xml:space="preserve"> </w:t>
+                                </w:r>
+                                <w:r>
+                                  <w:rPr>
+                                    <w:rFonts w:ascii="Gill Sans Nova" w:hAnsi="Gill Sans Nova" w:cs="Segoe UI Semilight"/>
+                                    <w:color w:val="808080" w:themeColor="background1" w:themeShade="80"/>
+                                    <w:sz w:val="20"/>
+                                    <w:szCs w:val="20"/>
+                                    <w:lang w:val="en-US"/>
+                                    <w14:textOutline w14:w="9525" w14:cap="rnd" w14:cmpd="sng" w14:algn="ctr">
+                                      <w14:noFill/>
+                                      <w14:prstDash w14:val="solid"/>
+                                      <w14:bevel/>
+                                    </w14:textOutline>
+                                  </w:rPr>
+                                  <w:t>on a 1.</w:t>
                                 </w:r>
                               </w:p>
                               <w:p>
@@ -5811,7 +6045,37 @@
                                 <w14:bevel/>
                               </w14:textOutline>
                             </w:rPr>
-                            <w:t>The employee responsible for the mitigation measures has been sick for a long time, so these have been neglected.</w:t>
+                            <w:t xml:space="preserve">The employee responsible for the </w:t>
+                          </w:r>
+                          <w:r>
+                            <w:rPr>
+                              <w:rFonts w:ascii="Gill Sans Nova" w:hAnsi="Gill Sans Nova" w:cs="Segoe UI Semilight"/>
+                              <w:color w:val="808080" w:themeColor="background1" w:themeShade="80"/>
+                              <w:sz w:val="20"/>
+                              <w:szCs w:val="20"/>
+                              <w:lang w:val="en-US"/>
+                              <w14:textOutline w14:w="9525" w14:cap="rnd" w14:cmpd="sng" w14:algn="ctr">
+                                <w14:noFill/>
+                                <w14:prstDash w14:val="solid"/>
+                                <w14:bevel/>
+                              </w14:textOutline>
+                            </w:rPr>
+                            <w:t xml:space="preserve">prevention </w:t>
+                          </w:r>
+                          <w:r>
+                            <w:rPr>
+                              <w:rFonts w:ascii="Gill Sans Nova" w:hAnsi="Gill Sans Nova" w:cs="Segoe UI Semilight"/>
+                              <w:color w:val="808080" w:themeColor="background1" w:themeShade="80"/>
+                              <w:sz w:val="20"/>
+                              <w:szCs w:val="20"/>
+                              <w:lang w:val="en-US"/>
+                              <w14:textOutline w14:w="9525" w14:cap="rnd" w14:cmpd="sng" w14:algn="ctr">
+                                <w14:noFill/>
+                                <w14:prstDash w14:val="solid"/>
+                                <w14:bevel/>
+                              </w14:textOutline>
+                            </w:rPr>
+                            <w:t>measures has been sick for a long time, so these have been neglected.</w:t>
                           </w:r>
                         </w:p>
                         <w:p>
@@ -5911,7 +6175,67 @@
                                 <w14:bevel/>
                               </w14:textOutline>
                             </w:rPr>
-                            <w:t>In the next round, the attack is only successfully mitigated on a 1.</w:t>
+                            <w:t xml:space="preserve">In the next round, the attack is only successfully </w:t>
+                          </w:r>
+                          <w:r>
+                            <w:rPr>
+                              <w:rFonts w:ascii="Gill Sans Nova" w:hAnsi="Gill Sans Nova" w:cs="Segoe UI Semilight"/>
+                              <w:color w:val="808080" w:themeColor="background1" w:themeShade="80"/>
+                              <w:sz w:val="20"/>
+                              <w:szCs w:val="20"/>
+                              <w:lang w:val="en-US"/>
+                              <w14:textOutline w14:w="9525" w14:cap="rnd" w14:cmpd="sng" w14:algn="ctr">
+                                <w14:noFill/>
+                                <w14:prstDash w14:val="solid"/>
+                                <w14:bevel/>
+                              </w14:textOutline>
+                            </w:rPr>
+                            <w:t>prevent</w:t>
+                          </w:r>
+                          <w:r>
+                            <w:rPr>
+                              <w:rFonts w:ascii="Gill Sans Nova" w:hAnsi="Gill Sans Nova" w:cs="Segoe UI Semilight"/>
+                              <w:color w:val="808080" w:themeColor="background1" w:themeShade="80"/>
+                              <w:sz w:val="20"/>
+                              <w:szCs w:val="20"/>
+                              <w:lang w:val="en-US"/>
+                              <w14:textOutline w14:w="9525" w14:cap="rnd" w14:cmpd="sng" w14:algn="ctr">
+                                <w14:noFill/>
+                                <w14:prstDash w14:val="solid"/>
+                                <w14:bevel/>
+                              </w14:textOutline>
+                            </w:rPr>
+                            <w:t>ed</w:t>
+                          </w:r>
+                          <w:r>
+                            <w:rPr>
+                              <w:rFonts w:ascii="Gill Sans Nova" w:hAnsi="Gill Sans Nova" w:cs="Segoe UI Semilight"/>
+                              <w:color w:val="808080" w:themeColor="background1" w:themeShade="80"/>
+                              <w:sz w:val="20"/>
+                              <w:szCs w:val="20"/>
+                              <w:lang w:val="en-US"/>
+                              <w14:textOutline w14:w="9525" w14:cap="rnd" w14:cmpd="sng" w14:algn="ctr">
+                                <w14:noFill/>
+                                <w14:prstDash w14:val="solid"/>
+                                <w14:bevel/>
+                              </w14:textOutline>
+                            </w:rPr>
+                            <w:t xml:space="preserve"> </w:t>
+                          </w:r>
+                          <w:r>
+                            <w:rPr>
+                              <w:rFonts w:ascii="Gill Sans Nova" w:hAnsi="Gill Sans Nova" w:cs="Segoe UI Semilight"/>
+                              <w:color w:val="808080" w:themeColor="background1" w:themeShade="80"/>
+                              <w:sz w:val="20"/>
+                              <w:szCs w:val="20"/>
+                              <w:lang w:val="en-US"/>
+                              <w14:textOutline w14:w="9525" w14:cap="rnd" w14:cmpd="sng" w14:algn="ctr">
+                                <w14:noFill/>
+                                <w14:prstDash w14:val="solid"/>
+                                <w14:bevel/>
+                              </w14:textOutline>
+                            </w:rPr>
+                            <w:t>on a 1.</w:t>
                           </w:r>
                         </w:p>
                         <w:p>
@@ -6081,7 +6405,7 @@
                           </pic:cNvPicPr>
                         </pic:nvPicPr>
                         <pic:blipFill rotWithShape="1">
-                          <a:blip r:embed="rId8" cstate="print">
+                          <a:blip r:embed="rId9" cstate="print">
                             <a:extLst>
                               <a:ext uri="{28A0092B-C50C-407E-A947-70E740481C1C}">
                                 <a14:useLocalDpi xmlns:a14="http://schemas.microsoft.com/office/drawing/2010/main" val="0"/>
@@ -6180,7 +6504,7 @@
                   <v:stroke joinstyle="miter"/>
                 </v:roundrect>
                 <v:shape id="Grafik 325" o:spid="_x0000_s1113" type="#_x0000_t75" style="position:absolute;left:11545;top:3572;width:13804;height:13449;rotation:90;visibility:visible;mso-wrap-style:square" o:gfxdata="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">
-                  <v:imagedata r:id="rId9" o:title="" croptop="6168f" cropbottom="5281f" cropleft="15568f" cropright="15260f"/>
+                  <v:imagedata r:id="rId10" o:title="" croptop="6168f" cropbottom="5281f" cropleft="15568f" cropright="15260f"/>
                 </v:shape>
                 <v:shape id="Textfeld 2" o:spid="_x0000_s1114" type="#_x0000_t202" style="position:absolute;left:-714;top:9125;width:14326;height:2762;rotation:90;visibility:visible;mso-wrap-style:square;v-text-anchor:top" o:gfxdata="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" stroked="f">
                   <v:textbox>
@@ -6343,7 +6667,7 @@
                           </pic:cNvPicPr>
                         </pic:nvPicPr>
                         <pic:blipFill rotWithShape="1">
-                          <a:blip r:embed="rId8" cstate="print">
+                          <a:blip r:embed="rId9" cstate="print">
                             <a:extLst>
                               <a:ext uri="{28A0092B-C50C-407E-A947-70E740481C1C}">
                                 <a14:useLocalDpi xmlns:a14="http://schemas.microsoft.com/office/drawing/2010/main" val="0"/>
@@ -6442,7 +6766,7 @@
                   <v:stroke joinstyle="miter"/>
                 </v:roundrect>
                 <v:shape id="Grafik 330" o:spid="_x0000_s1118" type="#_x0000_t75" style="position:absolute;left:11545;top:3572;width:13804;height:13449;rotation:90;visibility:visible;mso-wrap-style:square" o:gfxdata="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">
-                  <v:imagedata r:id="rId9" o:title="" croptop="6168f" cropbottom="5281f" cropleft="15568f" cropright="15260f"/>
+                  <v:imagedata r:id="rId10" o:title="" croptop="6168f" cropbottom="5281f" cropleft="15568f" cropright="15260f"/>
                 </v:shape>
                 <v:shape id="Textfeld 2" o:spid="_x0000_s1119" type="#_x0000_t202" style="position:absolute;left:-714;top:9125;width:14326;height:2762;rotation:90;visibility:visible;mso-wrap-style:square;v-text-anchor:top" o:gfxdata="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" stroked="f">
                   <v:textbox>
@@ -6604,7 +6928,7 @@
                           </pic:cNvPicPr>
                         </pic:nvPicPr>
                         <pic:blipFill rotWithShape="1">
-                          <a:blip r:embed="rId8" cstate="print">
+                          <a:blip r:embed="rId9" cstate="print">
                             <a:extLst>
                               <a:ext uri="{28A0092B-C50C-407E-A947-70E740481C1C}">
                                 <a14:useLocalDpi xmlns:a14="http://schemas.microsoft.com/office/drawing/2010/main" val="0"/>
@@ -6703,7 +7027,7 @@
                   <v:stroke joinstyle="miter"/>
                 </v:roundrect>
                 <v:shape id="Grafik 335" o:spid="_x0000_s1123" type="#_x0000_t75" style="position:absolute;left:11545;top:3572;width:13804;height:13449;rotation:90;visibility:visible;mso-wrap-style:square" o:gfxdata="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">
-                  <v:imagedata r:id="rId9" o:title="" croptop="6168f" cropbottom="5281f" cropleft="15568f" cropright="15260f"/>
+                  <v:imagedata r:id="rId10" o:title="" croptop="6168f" cropbottom="5281f" cropleft="15568f" cropright="15260f"/>
                 </v:shape>
                 <v:shape id="Textfeld 2" o:spid="_x0000_s1124" type="#_x0000_t202" style="position:absolute;left:-714;top:9125;width:14326;height:2762;rotation:90;visibility:visible;mso-wrap-style:square;v-text-anchor:top" o:gfxdata="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" stroked="f">
                   <v:textbox>
@@ -6866,7 +7190,7 @@
                           </pic:cNvPicPr>
                         </pic:nvPicPr>
                         <pic:blipFill rotWithShape="1">
-                          <a:blip r:embed="rId8" cstate="print">
+                          <a:blip r:embed="rId9" cstate="print">
                             <a:extLst>
                               <a:ext uri="{28A0092B-C50C-407E-A947-70E740481C1C}">
                                 <a14:useLocalDpi xmlns:a14="http://schemas.microsoft.com/office/drawing/2010/main" val="0"/>
@@ -6965,7 +7289,7 @@
                   <v:stroke joinstyle="miter"/>
                 </v:roundrect>
                 <v:shape id="Grafik 340" o:spid="_x0000_s1128" type="#_x0000_t75" style="position:absolute;left:11545;top:3572;width:13804;height:13449;rotation:90;visibility:visible;mso-wrap-style:square" o:gfxdata="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">
-                  <v:imagedata r:id="rId9" o:title="" croptop="6168f" cropbottom="5281f" cropleft="15568f" cropright="15260f"/>
+                  <v:imagedata r:id="rId10" o:title="" croptop="6168f" cropbottom="5281f" cropleft="15568f" cropright="15260f"/>
                 </v:shape>
                 <v:shape id="Textfeld 2" o:spid="_x0000_s1129" type="#_x0000_t202" style="position:absolute;left:-714;top:9125;width:14326;height:2762;rotation:90;visibility:visible;mso-wrap-style:square;v-text-anchor:top" o:gfxdata="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" stroked="f">
                   <v:textbox>
@@ -7293,24 +7617,7 @@
                               </w:p>
                               <w:p>
                                 <w:pPr>
-                                  <w:rPr>
-                                    <w:rFonts w:ascii="Gill Sans Nova" w:hAnsi="Gill Sans Nova" w:cs="Segoe UI Semilight"/>
-                                    <w:color w:val="808080" w:themeColor="background1" w:themeShade="80"/>
-                                    <w:sz w:val="20"/>
-                                    <w:szCs w:val="20"/>
-                                    <w:lang w:val="en-US"/>
-                                    <w14:textOutline w14:w="9525" w14:cap="rnd" w14:cmpd="sng" w14:algn="ctr">
-                                      <w14:noFill/>
-                                      <w14:prstDash w14:val="solid"/>
-                                      <w14:bevel/>
-                                    </w14:textOutline>
-                                  </w:rPr>
-                                </w:pPr>
-                              </w:p>
-                              <w:p>
-                                <w:pPr>
-                                  <w:spacing w:line="360" w:lineRule="auto"/>
-                                  <w:jc w:val="center"/>
+                                  <w:spacing w:line="720" w:lineRule="auto"/>
                                   <w:rPr>
                                     <w:rFonts w:ascii="Gill Sans Nova" w:hAnsi="Gill Sans Nova" w:cs="Segoe UI Semilight"/>
                                     <w:color w:val="808080" w:themeColor="background1" w:themeShade="80"/>
@@ -7350,7 +7657,7 @@
                                     <w:color w:val="808080" w:themeColor="background1" w:themeShade="80"/>
                                     <w:sz w:val="20"/>
                                     <w:szCs w:val="20"/>
-                                    <w:lang w:val="en-GB"/>
+                                    <w:lang w:val="en-US"/>
                                     <w14:textOutline w14:w="9525" w14:cap="rnd" w14:cmpd="sng" w14:algn="ctr">
                                       <w14:noFill/>
                                       <w14:prstDash w14:val="solid"/>
@@ -7371,7 +7678,22 @@
                                       <w14:bevel/>
                                     </w14:textOutline>
                                   </w:rPr>
-                                  <w:t>The attack is successful in the next round.</w:t>
+                                  <w:t xml:space="preserve">In the next round, the attack </w:t>
+                                </w:r>
+                                <w:r>
+                                  <w:rPr>
+                                    <w:rFonts w:ascii="Gill Sans Nova" w:hAnsi="Gill Sans Nova" w:cs="Segoe UI Semilight"/>
+                                    <w:color w:val="808080" w:themeColor="background1" w:themeShade="80"/>
+                                    <w:sz w:val="20"/>
+                                    <w:szCs w:val="20"/>
+                                    <w:lang w:val="en-US"/>
+                                    <w14:textOutline w14:w="9525" w14:cap="rnd" w14:cmpd="sng" w14:algn="ctr">
+                                      <w14:noFill/>
+                                      <w14:prstDash w14:val="solid"/>
+                                      <w14:bevel/>
+                                    </w14:textOutline>
+                                  </w:rPr>
+                                  <w:t>can only be prevented.</w:t>
                                 </w:r>
                               </w:p>
                               <w:p>
@@ -7379,13 +7701,32 @@
                                   <w:pStyle w:val="Listenabsatz"/>
                                   <w:spacing w:after="0"/>
                                   <w:ind w:left="0"/>
-                                  <w:jc w:val="center"/>
                                   <w:rPr>
                                     <w:rFonts w:ascii="Gill Sans Nova" w:hAnsi="Gill Sans Nova" w:cs="Segoe UI Semilight"/>
                                     <w:color w:val="808080" w:themeColor="background1" w:themeShade="80"/>
                                     <w:sz w:val="20"/>
                                     <w:szCs w:val="20"/>
-                                    <w:lang w:val="en-GB"/>
+                                    <w:lang w:val="en-US"/>
+                                    <w14:textOutline w14:w="9525" w14:cap="rnd" w14:cmpd="sng" w14:algn="ctr">
+                                      <w14:noFill/>
+                                      <w14:prstDash w14:val="solid"/>
+                                      <w14:bevel/>
+                                    </w14:textOutline>
+                                  </w:rPr>
+                                </w:pPr>
+                              </w:p>
+                              <w:p>
+                                <w:pPr>
+                                  <w:pStyle w:val="Listenabsatz"/>
+                                  <w:spacing w:after="0"/>
+                                  <w:ind w:left="0"/>
+                                  <w:jc w:val="center"/>
+                                  <w:rPr>
+                                    <w:rFonts w:ascii="Gill Sans Nova" w:hAnsi="Gill Sans Nova" w:cs="Segoe UI Semilight"/>
+                                    <w:color w:val="808080" w:themeColor="background1" w:themeShade="80"/>
+                                    <w:sz w:val="20"/>
+                                    <w:szCs w:val="20"/>
+                                    <w:lang w:val="en-US"/>
                                     <w14:textOutline w14:w="9525" w14:cap="rnd" w14:cmpd="sng" w14:algn="ctr">
                                       <w14:noFill/>
                                       <w14:prstDash w14:val="solid"/>
@@ -7536,24 +7877,7 @@
                         </w:p>
                         <w:p>
                           <w:pPr>
-                            <w:rPr>
-                              <w:rFonts w:ascii="Gill Sans Nova" w:hAnsi="Gill Sans Nova" w:cs="Segoe UI Semilight"/>
-                              <w:color w:val="808080" w:themeColor="background1" w:themeShade="80"/>
-                              <w:sz w:val="20"/>
-                              <w:szCs w:val="20"/>
-                              <w:lang w:val="en-US"/>
-                              <w14:textOutline w14:w="9525" w14:cap="rnd" w14:cmpd="sng" w14:algn="ctr">
-                                <w14:noFill/>
-                                <w14:prstDash w14:val="solid"/>
-                                <w14:bevel/>
-                              </w14:textOutline>
-                            </w:rPr>
-                          </w:pPr>
-                        </w:p>
-                        <w:p>
-                          <w:pPr>
-                            <w:spacing w:line="360" w:lineRule="auto"/>
-                            <w:jc w:val="center"/>
+                            <w:spacing w:line="720" w:lineRule="auto"/>
                             <w:rPr>
                               <w:rFonts w:ascii="Gill Sans Nova" w:hAnsi="Gill Sans Nova" w:cs="Segoe UI Semilight"/>
                               <w:color w:val="808080" w:themeColor="background1" w:themeShade="80"/>
@@ -7593,7 +7917,7 @@
                               <w:color w:val="808080" w:themeColor="background1" w:themeShade="80"/>
                               <w:sz w:val="20"/>
                               <w:szCs w:val="20"/>
-                              <w:lang w:val="en-GB"/>
+                              <w:lang w:val="en-US"/>
                               <w14:textOutline w14:w="9525" w14:cap="rnd" w14:cmpd="sng" w14:algn="ctr">
                                 <w14:noFill/>
                                 <w14:prstDash w14:val="solid"/>
@@ -7614,7 +7938,22 @@
                                 <w14:bevel/>
                               </w14:textOutline>
                             </w:rPr>
-                            <w:t>The attack is successful in the next round.</w:t>
+                            <w:t xml:space="preserve">In the next round, the attack </w:t>
+                          </w:r>
+                          <w:r>
+                            <w:rPr>
+                              <w:rFonts w:ascii="Gill Sans Nova" w:hAnsi="Gill Sans Nova" w:cs="Segoe UI Semilight"/>
+                              <w:color w:val="808080" w:themeColor="background1" w:themeShade="80"/>
+                              <w:sz w:val="20"/>
+                              <w:szCs w:val="20"/>
+                              <w:lang w:val="en-US"/>
+                              <w14:textOutline w14:w="9525" w14:cap="rnd" w14:cmpd="sng" w14:algn="ctr">
+                                <w14:noFill/>
+                                <w14:prstDash w14:val="solid"/>
+                                <w14:bevel/>
+                              </w14:textOutline>
+                            </w:rPr>
+                            <w:t>can only be prevented.</w:t>
                           </w:r>
                         </w:p>
                         <w:p>
@@ -7622,13 +7961,32 @@
                             <w:pStyle w:val="Listenabsatz"/>
                             <w:spacing w:after="0"/>
                             <w:ind w:left="0"/>
-                            <w:jc w:val="center"/>
                             <w:rPr>
                               <w:rFonts w:ascii="Gill Sans Nova" w:hAnsi="Gill Sans Nova" w:cs="Segoe UI Semilight"/>
                               <w:color w:val="808080" w:themeColor="background1" w:themeShade="80"/>
                               <w:sz w:val="20"/>
                               <w:szCs w:val="20"/>
-                              <w:lang w:val="en-GB"/>
+                              <w:lang w:val="en-US"/>
+                              <w14:textOutline w14:w="9525" w14:cap="rnd" w14:cmpd="sng" w14:algn="ctr">
+                                <w14:noFill/>
+                                <w14:prstDash w14:val="solid"/>
+                                <w14:bevel/>
+                              </w14:textOutline>
+                            </w:rPr>
+                          </w:pPr>
+                        </w:p>
+                        <w:p>
+                          <w:pPr>
+                            <w:pStyle w:val="Listenabsatz"/>
+                            <w:spacing w:after="0"/>
+                            <w:ind w:left="0"/>
+                            <w:jc w:val="center"/>
+                            <w:rPr>
+                              <w:rFonts w:ascii="Gill Sans Nova" w:hAnsi="Gill Sans Nova" w:cs="Segoe UI Semilight"/>
+                              <w:color w:val="808080" w:themeColor="background1" w:themeShade="80"/>
+                              <w:sz w:val="20"/>
+                              <w:szCs w:val="20"/>
+                              <w:lang w:val="en-US"/>
                               <w14:textOutline w14:w="9525" w14:cap="rnd" w14:cmpd="sng" w14:algn="ctr">
                                 <w14:noFill/>
                                 <w14:prstDash w14:val="solid"/>
@@ -8005,8 +8363,58 @@
                                       <w14:bevel/>
                                     </w14:textOutline>
                                   </w:rPr>
-                                  <w:t xml:space="preserve"> successfully recognized on a 1.</w:t>
+                                  <w:t xml:space="preserve"> successfully </w:t>
                                 </w:r>
+                                <w:r>
+                                  <w:rPr>
+                                    <w:rFonts w:ascii="Gill Sans Nova" w:hAnsi="Gill Sans Nova" w:cs="Segoe UI Semilight"/>
+                                    <w:color w:val="808080" w:themeColor="background1" w:themeShade="80"/>
+                                    <w:sz w:val="20"/>
+                                    <w:szCs w:val="20"/>
+                                    <w:lang w:val="en-US"/>
+                                    <w14:textOutline w14:w="9525" w14:cap="rnd" w14:cmpd="sng" w14:algn="ctr">
+                                      <w14:noFill/>
+                                      <w14:prstDash w14:val="solid"/>
+                                      <w14:bevel/>
+                                    </w14:textOutline>
+                                  </w:rPr>
+                                  <w:t>detected</w:t>
+                                </w:r>
+                                <w:r>
+                                  <w:rPr>
+                                    <w:rFonts w:ascii="Gill Sans Nova" w:hAnsi="Gill Sans Nova" w:cs="Segoe UI Semilight"/>
+                                    <w:color w:val="808080" w:themeColor="background1" w:themeShade="80"/>
+                                    <w:sz w:val="20"/>
+                                    <w:szCs w:val="20"/>
+                                    <w:lang w:val="en-US"/>
+                                    <w14:textOutline w14:w="9525" w14:cap="rnd" w14:cmpd="sng" w14:algn="ctr">
+                                      <w14:noFill/>
+                                      <w14:prstDash w14:val="solid"/>
+                                      <w14:bevel/>
+                                    </w14:textOutline>
+                                  </w:rPr>
+                                  <w:t xml:space="preserve"> on a 1.</w:t>
+                                </w:r>
+                              </w:p>
+                              <w:p>
+                                <w:pPr>
+                                  <w:pStyle w:val="Listenabsatz"/>
+                                  <w:spacing w:after="0"/>
+                                  <w:ind w:left="0"/>
+                                  <w:jc w:val="center"/>
+                                  <w:rPr>
+                                    <w:rFonts w:ascii="Gill Sans Nova" w:hAnsi="Gill Sans Nova" w:cs="Segoe UI Semilight"/>
+                                    <w:color w:val="2DA4A8"/>
+                                    <w:sz w:val="20"/>
+                                    <w:szCs w:val="20"/>
+                                    <w:lang w:val="en-US"/>
+                                    <w14:textOutline w14:w="9525" w14:cap="rnd" w14:cmpd="sng" w14:algn="ctr">
+                                      <w14:noFill/>
+                                      <w14:prstDash w14:val="solid"/>
+                                      <w14:bevel/>
+                                    </w14:textOutline>
+                                  </w:rPr>
+                                </w:pPr>
                               </w:p>
                               <w:p>
                                 <w:pPr>
@@ -8243,8 +8651,58 @@
                                 <w14:bevel/>
                               </w14:textOutline>
                             </w:rPr>
-                            <w:t xml:space="preserve"> successfully recognized on a 1.</w:t>
+                            <w:t xml:space="preserve"> successfully </w:t>
                           </w:r>
+                          <w:r>
+                            <w:rPr>
+                              <w:rFonts w:ascii="Gill Sans Nova" w:hAnsi="Gill Sans Nova" w:cs="Segoe UI Semilight"/>
+                              <w:color w:val="808080" w:themeColor="background1" w:themeShade="80"/>
+                              <w:sz w:val="20"/>
+                              <w:szCs w:val="20"/>
+                              <w:lang w:val="en-US"/>
+                              <w14:textOutline w14:w="9525" w14:cap="rnd" w14:cmpd="sng" w14:algn="ctr">
+                                <w14:noFill/>
+                                <w14:prstDash w14:val="solid"/>
+                                <w14:bevel/>
+                              </w14:textOutline>
+                            </w:rPr>
+                            <w:t>detected</w:t>
+                          </w:r>
+                          <w:r>
+                            <w:rPr>
+                              <w:rFonts w:ascii="Gill Sans Nova" w:hAnsi="Gill Sans Nova" w:cs="Segoe UI Semilight"/>
+                              <w:color w:val="808080" w:themeColor="background1" w:themeShade="80"/>
+                              <w:sz w:val="20"/>
+                              <w:szCs w:val="20"/>
+                              <w:lang w:val="en-US"/>
+                              <w14:textOutline w14:w="9525" w14:cap="rnd" w14:cmpd="sng" w14:algn="ctr">
+                                <w14:noFill/>
+                                <w14:prstDash w14:val="solid"/>
+                                <w14:bevel/>
+                              </w14:textOutline>
+                            </w:rPr>
+                            <w:t xml:space="preserve"> on a 1.</w:t>
+                          </w:r>
+                        </w:p>
+                        <w:p>
+                          <w:pPr>
+                            <w:pStyle w:val="Listenabsatz"/>
+                            <w:spacing w:after="0"/>
+                            <w:ind w:left="0"/>
+                            <w:jc w:val="center"/>
+                            <w:rPr>
+                              <w:rFonts w:ascii="Gill Sans Nova" w:hAnsi="Gill Sans Nova" w:cs="Segoe UI Semilight"/>
+                              <w:color w:val="2DA4A8"/>
+                              <w:sz w:val="20"/>
+                              <w:szCs w:val="20"/>
+                              <w:lang w:val="en-US"/>
+                              <w14:textOutline w14:w="9525" w14:cap="rnd" w14:cmpd="sng" w14:algn="ctr">
+                                <w14:noFill/>
+                                <w14:prstDash w14:val="solid"/>
+                                <w14:bevel/>
+                              </w14:textOutline>
+                            </w:rPr>
+                          </w:pPr>
                         </w:p>
                         <w:p>
                           <w:pPr>
@@ -8619,8 +9077,58 @@
                                       <w14:bevel/>
                                     </w14:textOutline>
                                   </w:rPr>
-                                  <w:t>In the next round, the attack is successfully repelled on a 1, 2 or 3.</w:t>
+                                  <w:t xml:space="preserve">In the next round, the attack is successfully </w:t>
                                 </w:r>
+                                <w:r>
+                                  <w:rPr>
+                                    <w:rFonts w:ascii="Gill Sans Nova" w:hAnsi="Gill Sans Nova" w:cs="Segoe UI Semilight"/>
+                                    <w:color w:val="808080" w:themeColor="background1" w:themeShade="80"/>
+                                    <w:sz w:val="20"/>
+                                    <w:szCs w:val="20"/>
+                                    <w:lang w:val="en-US"/>
+                                    <w14:textOutline w14:w="9525" w14:cap="rnd" w14:cmpd="sng" w14:algn="ctr">
+                                      <w14:noFill/>
+                                      <w14:prstDash w14:val="solid"/>
+                                      <w14:bevel/>
+                                    </w14:textOutline>
+                                  </w:rPr>
+                                  <w:t>detected</w:t>
+                                </w:r>
+                                <w:r>
+                                  <w:rPr>
+                                    <w:rFonts w:ascii="Gill Sans Nova" w:hAnsi="Gill Sans Nova" w:cs="Segoe UI Semilight"/>
+                                    <w:color w:val="808080" w:themeColor="background1" w:themeShade="80"/>
+                                    <w:sz w:val="20"/>
+                                    <w:szCs w:val="20"/>
+                                    <w:lang w:val="en-US"/>
+                                    <w14:textOutline w14:w="9525" w14:cap="rnd" w14:cmpd="sng" w14:algn="ctr">
+                                      <w14:noFill/>
+                                      <w14:prstDash w14:val="solid"/>
+                                      <w14:bevel/>
+                                    </w14:textOutline>
+                                  </w:rPr>
+                                  <w:t xml:space="preserve"> on a 1, 2 or 3.</w:t>
+                                </w:r>
+                              </w:p>
+                              <w:p>
+                                <w:pPr>
+                                  <w:pStyle w:val="Listenabsatz"/>
+                                  <w:spacing w:after="0"/>
+                                  <w:ind w:left="0"/>
+                                  <w:jc w:val="center"/>
+                                  <w:rPr>
+                                    <w:rFonts w:ascii="Gill Sans Nova" w:hAnsi="Gill Sans Nova" w:cs="Segoe UI Semilight"/>
+                                    <w:color w:val="2DA4A8"/>
+                                    <w:sz w:val="20"/>
+                                    <w:szCs w:val="20"/>
+                                    <w:lang w:val="en-US"/>
+                                    <w14:textOutline w14:w="9525" w14:cap="rnd" w14:cmpd="sng" w14:algn="ctr">
+                                      <w14:noFill/>
+                                      <w14:prstDash w14:val="solid"/>
+                                      <w14:bevel/>
+                                    </w14:textOutline>
+                                  </w:rPr>
+                                </w:pPr>
                               </w:p>
                               <w:p>
                                 <w:pPr>
@@ -8843,8 +9351,58 @@
                                 <w14:bevel/>
                               </w14:textOutline>
                             </w:rPr>
-                            <w:t>In the next round, the attack is successfully repelled on a 1, 2 or 3.</w:t>
+                            <w:t xml:space="preserve">In the next round, the attack is successfully </w:t>
                           </w:r>
+                          <w:r>
+                            <w:rPr>
+                              <w:rFonts w:ascii="Gill Sans Nova" w:hAnsi="Gill Sans Nova" w:cs="Segoe UI Semilight"/>
+                              <w:color w:val="808080" w:themeColor="background1" w:themeShade="80"/>
+                              <w:sz w:val="20"/>
+                              <w:szCs w:val="20"/>
+                              <w:lang w:val="en-US"/>
+                              <w14:textOutline w14:w="9525" w14:cap="rnd" w14:cmpd="sng" w14:algn="ctr">
+                                <w14:noFill/>
+                                <w14:prstDash w14:val="solid"/>
+                                <w14:bevel/>
+                              </w14:textOutline>
+                            </w:rPr>
+                            <w:t>detected</w:t>
+                          </w:r>
+                          <w:r>
+                            <w:rPr>
+                              <w:rFonts w:ascii="Gill Sans Nova" w:hAnsi="Gill Sans Nova" w:cs="Segoe UI Semilight"/>
+                              <w:color w:val="808080" w:themeColor="background1" w:themeShade="80"/>
+                              <w:sz w:val="20"/>
+                              <w:szCs w:val="20"/>
+                              <w:lang w:val="en-US"/>
+                              <w14:textOutline w14:w="9525" w14:cap="rnd" w14:cmpd="sng" w14:algn="ctr">
+                                <w14:noFill/>
+                                <w14:prstDash w14:val="solid"/>
+                                <w14:bevel/>
+                              </w14:textOutline>
+                            </w:rPr>
+                            <w:t xml:space="preserve"> on a 1, 2 or 3.</w:t>
+                          </w:r>
+                        </w:p>
+                        <w:p>
+                          <w:pPr>
+                            <w:pStyle w:val="Listenabsatz"/>
+                            <w:spacing w:after="0"/>
+                            <w:ind w:left="0"/>
+                            <w:jc w:val="center"/>
+                            <w:rPr>
+                              <w:rFonts w:ascii="Gill Sans Nova" w:hAnsi="Gill Sans Nova" w:cs="Segoe UI Semilight"/>
+                              <w:color w:val="2DA4A8"/>
+                              <w:sz w:val="20"/>
+                              <w:szCs w:val="20"/>
+                              <w:lang w:val="en-US"/>
+                              <w14:textOutline w14:w="9525" w14:cap="rnd" w14:cmpd="sng" w14:algn="ctr">
+                                <w14:noFill/>
+                                <w14:prstDash w14:val="solid"/>
+                                <w14:bevel/>
+                              </w14:textOutline>
+                            </w:rPr>
+                          </w:pPr>
                         </w:p>
                         <w:p>
                           <w:pPr>
@@ -9137,7 +9695,37 @@
                                       <w14:bevel/>
                                     </w14:textOutline>
                                   </w:rPr>
-                                  <w:t>The employee responsible for the mitigation measures has been sick for a long time, so these have been neglected.</w:t>
+                                  <w:t xml:space="preserve">The employee responsible for the </w:t>
+                                </w:r>
+                                <w:r>
+                                  <w:rPr>
+                                    <w:rFonts w:ascii="Gill Sans Nova" w:hAnsi="Gill Sans Nova" w:cs="Segoe UI Semilight"/>
+                                    <w:color w:val="808080" w:themeColor="background1" w:themeShade="80"/>
+                                    <w:sz w:val="20"/>
+                                    <w:szCs w:val="20"/>
+                                    <w:lang w:val="en-US"/>
+                                    <w14:textOutline w14:w="9525" w14:cap="rnd" w14:cmpd="sng" w14:algn="ctr">
+                                      <w14:noFill/>
+                                      <w14:prstDash w14:val="solid"/>
+                                      <w14:bevel/>
+                                    </w14:textOutline>
+                                  </w:rPr>
+                                  <w:t xml:space="preserve">prevention </w:t>
+                                </w:r>
+                                <w:r>
+                                  <w:rPr>
+                                    <w:rFonts w:ascii="Gill Sans Nova" w:hAnsi="Gill Sans Nova" w:cs="Segoe UI Semilight"/>
+                                    <w:color w:val="808080" w:themeColor="background1" w:themeShade="80"/>
+                                    <w:sz w:val="20"/>
+                                    <w:szCs w:val="20"/>
+                                    <w:lang w:val="en-US"/>
+                                    <w14:textOutline w14:w="9525" w14:cap="rnd" w14:cmpd="sng" w14:algn="ctr">
+                                      <w14:noFill/>
+                                      <w14:prstDash w14:val="solid"/>
+                                      <w14:bevel/>
+                                    </w14:textOutline>
+                                  </w:rPr>
+                                  <w:t>measures has been sick for a long time, so these have been neglected.</w:t>
                                 </w:r>
                               </w:p>
                               <w:p>
@@ -9237,7 +9825,37 @@
                                       <w14:bevel/>
                                     </w14:textOutline>
                                   </w:rPr>
-                                  <w:t>In the next round, the attack is only successfully mitigated on a 1.</w:t>
+                                  <w:t xml:space="preserve">In the next round, the attack is only successfully </w:t>
+                                </w:r>
+                                <w:r>
+                                  <w:rPr>
+                                    <w:rFonts w:ascii="Gill Sans Nova" w:hAnsi="Gill Sans Nova" w:cs="Segoe UI Semilight"/>
+                                    <w:color w:val="808080" w:themeColor="background1" w:themeShade="80"/>
+                                    <w:sz w:val="20"/>
+                                    <w:szCs w:val="20"/>
+                                    <w:lang w:val="en-US"/>
+                                    <w14:textOutline w14:w="9525" w14:cap="rnd" w14:cmpd="sng" w14:algn="ctr">
+                                      <w14:noFill/>
+                                      <w14:prstDash w14:val="solid"/>
+                                      <w14:bevel/>
+                                    </w14:textOutline>
+                                  </w:rPr>
+                                  <w:t xml:space="preserve">prevented </w:t>
+                                </w:r>
+                                <w:r>
+                                  <w:rPr>
+                                    <w:rFonts w:ascii="Gill Sans Nova" w:hAnsi="Gill Sans Nova" w:cs="Segoe UI Semilight"/>
+                                    <w:color w:val="808080" w:themeColor="background1" w:themeShade="80"/>
+                                    <w:sz w:val="20"/>
+                                    <w:szCs w:val="20"/>
+                                    <w:lang w:val="en-US"/>
+                                    <w14:textOutline w14:w="9525" w14:cap="rnd" w14:cmpd="sng" w14:algn="ctr">
+                                      <w14:noFill/>
+                                      <w14:prstDash w14:val="solid"/>
+                                      <w14:bevel/>
+                                    </w14:textOutline>
+                                  </w:rPr>
+                                  <w:t>on a 1.</w:t>
                                 </w:r>
                               </w:p>
                               <w:p>
@@ -9399,7 +10017,37 @@
                                 <w14:bevel/>
                               </w14:textOutline>
                             </w:rPr>
-                            <w:t>The employee responsible for the mitigation measures has been sick for a long time, so these have been neglected.</w:t>
+                            <w:t xml:space="preserve">The employee responsible for the </w:t>
+                          </w:r>
+                          <w:r>
+                            <w:rPr>
+                              <w:rFonts w:ascii="Gill Sans Nova" w:hAnsi="Gill Sans Nova" w:cs="Segoe UI Semilight"/>
+                              <w:color w:val="808080" w:themeColor="background1" w:themeShade="80"/>
+                              <w:sz w:val="20"/>
+                              <w:szCs w:val="20"/>
+                              <w:lang w:val="en-US"/>
+                              <w14:textOutline w14:w="9525" w14:cap="rnd" w14:cmpd="sng" w14:algn="ctr">
+                                <w14:noFill/>
+                                <w14:prstDash w14:val="solid"/>
+                                <w14:bevel/>
+                              </w14:textOutline>
+                            </w:rPr>
+                            <w:t xml:space="preserve">prevention </w:t>
+                          </w:r>
+                          <w:r>
+                            <w:rPr>
+                              <w:rFonts w:ascii="Gill Sans Nova" w:hAnsi="Gill Sans Nova" w:cs="Segoe UI Semilight"/>
+                              <w:color w:val="808080" w:themeColor="background1" w:themeShade="80"/>
+                              <w:sz w:val="20"/>
+                              <w:szCs w:val="20"/>
+                              <w:lang w:val="en-US"/>
+                              <w14:textOutline w14:w="9525" w14:cap="rnd" w14:cmpd="sng" w14:algn="ctr">
+                                <w14:noFill/>
+                                <w14:prstDash w14:val="solid"/>
+                                <w14:bevel/>
+                              </w14:textOutline>
+                            </w:rPr>
+                            <w:t>measures has been sick for a long time, so these have been neglected.</w:t>
                           </w:r>
                         </w:p>
                         <w:p>
@@ -9499,7 +10147,37 @@
                                 <w14:bevel/>
                               </w14:textOutline>
                             </w:rPr>
-                            <w:t>In the next round, the attack is only successfully mitigated on a 1.</w:t>
+                            <w:t xml:space="preserve">In the next round, the attack is only successfully </w:t>
+                          </w:r>
+                          <w:r>
+                            <w:rPr>
+                              <w:rFonts w:ascii="Gill Sans Nova" w:hAnsi="Gill Sans Nova" w:cs="Segoe UI Semilight"/>
+                              <w:color w:val="808080" w:themeColor="background1" w:themeShade="80"/>
+                              <w:sz w:val="20"/>
+                              <w:szCs w:val="20"/>
+                              <w:lang w:val="en-US"/>
+                              <w14:textOutline w14:w="9525" w14:cap="rnd" w14:cmpd="sng" w14:algn="ctr">
+                                <w14:noFill/>
+                                <w14:prstDash w14:val="solid"/>
+                                <w14:bevel/>
+                              </w14:textOutline>
+                            </w:rPr>
+                            <w:t xml:space="preserve">prevented </w:t>
+                          </w:r>
+                          <w:r>
+                            <w:rPr>
+                              <w:rFonts w:ascii="Gill Sans Nova" w:hAnsi="Gill Sans Nova" w:cs="Segoe UI Semilight"/>
+                              <w:color w:val="808080" w:themeColor="background1" w:themeShade="80"/>
+                              <w:sz w:val="20"/>
+                              <w:szCs w:val="20"/>
+                              <w:lang w:val="en-US"/>
+                              <w14:textOutline w14:w="9525" w14:cap="rnd" w14:cmpd="sng" w14:algn="ctr">
+                                <w14:noFill/>
+                                <w14:prstDash w14:val="solid"/>
+                                <w14:bevel/>
+                              </w14:textOutline>
+                            </w:rPr>
+                            <w:t>on a 1.</w:t>
                           </w:r>
                         </w:p>
                         <w:p>
